--- a/assets/administration/PBCC_letterhead.docx
+++ b/assets/administration/PBCC_letterhead.docx
@@ -1,6 +1,6 @@
 
 <file path=word/document.xml><?xml version="1.0" encoding="utf-8"?>
-<w:document xmlns:wpc="http://schemas.microsoft.com/office/word/2010/wordprocessingCanvas" xmlns:cx="http://schemas.microsoft.com/office/drawing/2014/chartex" xmlns:cx1="http://schemas.microsoft.com/office/drawing/2015/9/8/chartex" xmlns:cx2="http://schemas.microsoft.com/office/drawing/2015/10/21/chartex" xmlns:cx3="http://schemas.microsoft.com/office/drawing/2016/5/9/chartex" xmlns:cx4="http://schemas.microsoft.com/office/drawing/2016/5/10/chartex" xmlns:cx5="http://schemas.microsoft.com/office/drawing/2016/5/11/chartex" xmlns:cx6="http://schemas.microsoft.com/office/drawing/2016/5/12/chartex" xmlns:cx7="http://schemas.microsoft.com/office/drawing/2016/5/13/chartex" xmlns:cx8="http://schemas.microsoft.com/office/drawing/2016/5/14/chartex" xmlns:mc="http://schemas.openxmlformats.org/markup-compatibility/2006" xmlns:aink="http://schemas.microsoft.com/office/drawing/2016/ink" xmlns:am3d="http://schemas.microsoft.com/office/drawing/2017/model3d" xmlns:o="urn:schemas-microsoft-com:office:office" xmlns:r="http://schemas.openxmlformats.org/officeDocument/2006/relationships" xmlns:m="http://schemas.openxmlformats.org/officeDocument/2006/math" xmlns:v="urn:schemas-microsoft-com:vml" xmlns:wp14="http://schemas.microsoft.com/office/word/2010/wordprocessingDrawing" xmlns:wp="http://schemas.openxmlformats.org/drawingml/2006/wordprocessingDrawing" xmlns:w10="urn:schemas-microsoft-com:office:word" xmlns:w="http://schemas.openxmlformats.org/wordprocessingml/2006/main" xmlns:w14="http://schemas.microsoft.com/office/word/2010/wordml" xmlns:w15="http://schemas.microsoft.com/office/word/2012/wordml" xmlns:w16cex="http://schemas.microsoft.com/office/word/2018/wordml/cex" xmlns:w16cid="http://schemas.microsoft.com/office/word/2016/wordml/cid" xmlns:w16="http://schemas.microsoft.com/office/word/2018/wordml" xmlns:w16sdtdh="http://schemas.microsoft.com/office/word/2020/wordml/sdtdatahash" xmlns:w16se="http://schemas.microsoft.com/office/word/2015/wordml/symex" xmlns:wpg="http://schemas.microsoft.com/office/word/2010/wordprocessingGroup" xmlns:wpi="http://schemas.microsoft.com/office/word/2010/wordprocessingInk" xmlns:wne="http://schemas.microsoft.com/office/word/2006/wordml" xmlns:wps="http://schemas.microsoft.com/office/word/2010/wordprocessingShape" mc:Ignorable="w14 w15 w16se w16cid w16 w16cex w16sdtdh wp14">
+<w:document xmlns:wpc="http://schemas.microsoft.com/office/word/2010/wordprocessingCanvas" xmlns:cx="http://schemas.microsoft.com/office/drawing/2014/chartex" xmlns:cx1="http://schemas.microsoft.com/office/drawing/2015/9/8/chartex" xmlns:cx2="http://schemas.microsoft.com/office/drawing/2015/10/21/chartex" xmlns:cx3="http://schemas.microsoft.com/office/drawing/2016/5/9/chartex" xmlns:cx4="http://schemas.microsoft.com/office/drawing/2016/5/10/chartex" xmlns:cx5="http://schemas.microsoft.com/office/drawing/2016/5/11/chartex" xmlns:cx6="http://schemas.microsoft.com/office/drawing/2016/5/12/chartex" xmlns:cx7="http://schemas.microsoft.com/office/drawing/2016/5/13/chartex" xmlns:cx8="http://schemas.microsoft.com/office/drawing/2016/5/14/chartex" xmlns:mc="http://schemas.openxmlformats.org/markup-compatibility/2006" xmlns:aink="http://schemas.microsoft.com/office/drawing/2016/ink" xmlns:am3d="http://schemas.microsoft.com/office/drawing/2017/model3d" xmlns:o="urn:schemas-microsoft-com:office:office" xmlns:oel="http://schemas.microsoft.com/office/2019/extlst" xmlns:r="http://schemas.openxmlformats.org/officeDocument/2006/relationships" xmlns:m="http://schemas.openxmlformats.org/officeDocument/2006/math" xmlns:v="urn:schemas-microsoft-com:vml" xmlns:wp14="http://schemas.microsoft.com/office/word/2010/wordprocessingDrawing" xmlns:wp="http://schemas.openxmlformats.org/drawingml/2006/wordprocessingDrawing" xmlns:w10="urn:schemas-microsoft-com:office:word" xmlns:w="http://schemas.openxmlformats.org/wordprocessingml/2006/main" xmlns:w14="http://schemas.microsoft.com/office/word/2010/wordml" xmlns:w15="http://schemas.microsoft.com/office/word/2012/wordml" xmlns:w16cex="http://schemas.microsoft.com/office/word/2018/wordml/cex" xmlns:w16cid="http://schemas.microsoft.com/office/word/2016/wordml/cid" xmlns:w16="http://schemas.microsoft.com/office/word/2018/wordml" xmlns:w16du="http://schemas.microsoft.com/office/word/2023/wordml/word16du" xmlns:w16sdtdh="http://schemas.microsoft.com/office/word/2020/wordml/sdtdatahash" xmlns:w16sdtfl="http://schemas.microsoft.com/office/word/2024/wordml/sdtformatlock" xmlns:w16se="http://schemas.microsoft.com/office/word/2015/wordml/symex" xmlns:wpg="http://schemas.microsoft.com/office/word/2010/wordprocessingGroup" xmlns:wpi="http://schemas.microsoft.com/office/word/2010/wordprocessingInk" xmlns:wne="http://schemas.microsoft.com/office/word/2006/wordml" xmlns:wps="http://schemas.microsoft.com/office/word/2010/wordprocessingShape" mc:Ignorable="w14 w15 w16se w16cid w16 w16cex w16sdtdh w16sdtfl w16du wp14">
   <w:body>
     <w:p>
       <w:r>
@@ -403,7 +403,7 @@
 </file>
 
 <file path=word/endnotes.xml><?xml version="1.0" encoding="utf-8"?>
-<w:endnotes xmlns:wpc="http://schemas.microsoft.com/office/word/2010/wordprocessingCanvas" xmlns:cx="http://schemas.microsoft.com/office/drawing/2014/chartex" xmlns:cx1="http://schemas.microsoft.com/office/drawing/2015/9/8/chartex" xmlns:cx2="http://schemas.microsoft.com/office/drawing/2015/10/21/chartex" xmlns:cx3="http://schemas.microsoft.com/office/drawing/2016/5/9/chartex" xmlns:cx4="http://schemas.microsoft.com/office/drawing/2016/5/10/chartex" xmlns:cx5="http://schemas.microsoft.com/office/drawing/2016/5/11/chartex" xmlns:cx6="http://schemas.microsoft.com/office/drawing/2016/5/12/chartex" xmlns:cx7="http://schemas.microsoft.com/office/drawing/2016/5/13/chartex" xmlns:cx8="http://schemas.microsoft.com/office/drawing/2016/5/14/chartex" xmlns:mc="http://schemas.openxmlformats.org/markup-compatibility/2006" xmlns:aink="http://schemas.microsoft.com/office/drawing/2016/ink" xmlns:am3d="http://schemas.microsoft.com/office/drawing/2017/model3d" xmlns:o="urn:schemas-microsoft-com:office:office" xmlns:r="http://schemas.openxmlformats.org/officeDocument/2006/relationships" xmlns:m="http://schemas.openxmlformats.org/officeDocument/2006/math" xmlns:v="urn:schemas-microsoft-com:vml" xmlns:wp14="http://schemas.microsoft.com/office/word/2010/wordprocessingDrawing" xmlns:wp="http://schemas.openxmlformats.org/drawingml/2006/wordprocessingDrawing" xmlns:w10="urn:schemas-microsoft-com:office:word" xmlns:w="http://schemas.openxmlformats.org/wordprocessingml/2006/main" xmlns:w14="http://schemas.microsoft.com/office/word/2010/wordml" xmlns:w15="http://schemas.microsoft.com/office/word/2012/wordml" xmlns:w16cex="http://schemas.microsoft.com/office/word/2018/wordml/cex" xmlns:w16cid="http://schemas.microsoft.com/office/word/2016/wordml/cid" xmlns:w16="http://schemas.microsoft.com/office/word/2018/wordml" xmlns:w16sdtdh="http://schemas.microsoft.com/office/word/2020/wordml/sdtdatahash" xmlns:w16se="http://schemas.microsoft.com/office/word/2015/wordml/symex" xmlns:wpg="http://schemas.microsoft.com/office/word/2010/wordprocessingGroup" xmlns:wpi="http://schemas.microsoft.com/office/word/2010/wordprocessingInk" xmlns:wne="http://schemas.microsoft.com/office/word/2006/wordml" xmlns:wps="http://schemas.microsoft.com/office/word/2010/wordprocessingShape" mc:Ignorable="w14 w15 w16se w16cid w16 w16cex w16sdtdh wp14">
+<w:endnotes xmlns:wpc="http://schemas.microsoft.com/office/word/2010/wordprocessingCanvas" xmlns:cx="http://schemas.microsoft.com/office/drawing/2014/chartex" xmlns:cx1="http://schemas.microsoft.com/office/drawing/2015/9/8/chartex" xmlns:cx2="http://schemas.microsoft.com/office/drawing/2015/10/21/chartex" xmlns:cx3="http://schemas.microsoft.com/office/drawing/2016/5/9/chartex" xmlns:cx4="http://schemas.microsoft.com/office/drawing/2016/5/10/chartex" xmlns:cx5="http://schemas.microsoft.com/office/drawing/2016/5/11/chartex" xmlns:cx6="http://schemas.microsoft.com/office/drawing/2016/5/12/chartex" xmlns:cx7="http://schemas.microsoft.com/office/drawing/2016/5/13/chartex" xmlns:cx8="http://schemas.microsoft.com/office/drawing/2016/5/14/chartex" xmlns:mc="http://schemas.openxmlformats.org/markup-compatibility/2006" xmlns:aink="http://schemas.microsoft.com/office/drawing/2016/ink" xmlns:am3d="http://schemas.microsoft.com/office/drawing/2017/model3d" xmlns:o="urn:schemas-microsoft-com:office:office" xmlns:oel="http://schemas.microsoft.com/office/2019/extlst" xmlns:r="http://schemas.openxmlformats.org/officeDocument/2006/relationships" xmlns:m="http://schemas.openxmlformats.org/officeDocument/2006/math" xmlns:v="urn:schemas-microsoft-com:vml" xmlns:wp14="http://schemas.microsoft.com/office/word/2010/wordprocessingDrawing" xmlns:wp="http://schemas.openxmlformats.org/drawingml/2006/wordprocessingDrawing" xmlns:w10="urn:schemas-microsoft-com:office:word" xmlns:w="http://schemas.openxmlformats.org/wordprocessingml/2006/main" xmlns:w14="http://schemas.microsoft.com/office/word/2010/wordml" xmlns:w15="http://schemas.microsoft.com/office/word/2012/wordml" xmlns:w16cex="http://schemas.microsoft.com/office/word/2018/wordml/cex" xmlns:w16cid="http://schemas.microsoft.com/office/word/2016/wordml/cid" xmlns:w16="http://schemas.microsoft.com/office/word/2018/wordml" xmlns:w16du="http://schemas.microsoft.com/office/word/2023/wordml/word16du" xmlns:w16sdtdh="http://schemas.microsoft.com/office/word/2020/wordml/sdtdatahash" xmlns:w16sdtfl="http://schemas.microsoft.com/office/word/2024/wordml/sdtformatlock" xmlns:w16se="http://schemas.microsoft.com/office/word/2015/wordml/symex" xmlns:wpg="http://schemas.microsoft.com/office/word/2010/wordprocessingGroup" xmlns:wpi="http://schemas.microsoft.com/office/word/2010/wordprocessingInk" xmlns:wne="http://schemas.microsoft.com/office/word/2006/wordml" xmlns:wps="http://schemas.microsoft.com/office/word/2010/wordprocessingShape" mc:Ignorable="w14 w15 w16se w16cid w16 w16cex w16sdtdh w16sdtfl w16du wp14">
   <w:endnote w:type="separator" w:id="-1">
     <w:p>
       <w:pPr>
@@ -428,20 +428,23 @@
 </file>
 
 <file path=word/footer1.xml><?xml version="1.0" encoding="utf-8"?>
-<w:ftr xmlns:wpc="http://schemas.microsoft.com/office/word/2010/wordprocessingCanvas" xmlns:cx="http://schemas.microsoft.com/office/drawing/2014/chartex" xmlns:cx1="http://schemas.microsoft.com/office/drawing/2015/9/8/chartex" xmlns:cx2="http://schemas.microsoft.com/office/drawing/2015/10/21/chartex" xmlns:cx3="http://schemas.microsoft.com/office/drawing/2016/5/9/chartex" xmlns:cx4="http://schemas.microsoft.com/office/drawing/2016/5/10/chartex" xmlns:cx5="http://schemas.microsoft.com/office/drawing/2016/5/11/chartex" xmlns:cx6="http://schemas.microsoft.com/office/drawing/2016/5/12/chartex" xmlns:cx7="http://schemas.microsoft.com/office/drawing/2016/5/13/chartex" xmlns:cx8="http://schemas.microsoft.com/office/drawing/2016/5/14/chartex" xmlns:mc="http://schemas.openxmlformats.org/markup-compatibility/2006" xmlns:aink="http://schemas.microsoft.com/office/drawing/2016/ink" xmlns:am3d="http://schemas.microsoft.com/office/drawing/2017/model3d" xmlns:o="urn:schemas-microsoft-com:office:office" xmlns:r="http://schemas.openxmlformats.org/officeDocument/2006/relationships" xmlns:m="http://schemas.openxmlformats.org/officeDocument/2006/math" xmlns:v="urn:schemas-microsoft-com:vml" xmlns:wp14="http://schemas.microsoft.com/office/word/2010/wordprocessingDrawing" xmlns:wp="http://schemas.openxmlformats.org/drawingml/2006/wordprocessingDrawing" xmlns:w10="urn:schemas-microsoft-com:office:word" xmlns:w="http://schemas.openxmlformats.org/wordprocessingml/2006/main" xmlns:w14="http://schemas.microsoft.com/office/word/2010/wordml" xmlns:w15="http://schemas.microsoft.com/office/word/2012/wordml" xmlns:w16cex="http://schemas.microsoft.com/office/word/2018/wordml/cex" xmlns:w16cid="http://schemas.microsoft.com/office/word/2016/wordml/cid" xmlns:w16="http://schemas.microsoft.com/office/word/2018/wordml" xmlns:w16sdtdh="http://schemas.microsoft.com/office/word/2020/wordml/sdtdatahash" xmlns:w16se="http://schemas.microsoft.com/office/word/2015/wordml/symex" xmlns:wpg="http://schemas.microsoft.com/office/word/2010/wordprocessingGroup" xmlns:wpi="http://schemas.microsoft.com/office/word/2010/wordprocessingInk" xmlns:wne="http://schemas.microsoft.com/office/word/2006/wordml" xmlns:wps="http://schemas.microsoft.com/office/word/2010/wordprocessingShape" mc:Ignorable="w14 w15 w16se w16cid w16 w16cex w16sdtdh wp14">
+<w:ftr xmlns:wpc="http://schemas.microsoft.com/office/word/2010/wordprocessingCanvas" xmlns:cx="http://schemas.microsoft.com/office/drawing/2014/chartex" xmlns:cx1="http://schemas.microsoft.com/office/drawing/2015/9/8/chartex" xmlns:cx2="http://schemas.microsoft.com/office/drawing/2015/10/21/chartex" xmlns:cx3="http://schemas.microsoft.com/office/drawing/2016/5/9/chartex" xmlns:cx4="http://schemas.microsoft.com/office/drawing/2016/5/10/chartex" xmlns:cx5="http://schemas.microsoft.com/office/drawing/2016/5/11/chartex" xmlns:cx6="http://schemas.microsoft.com/office/drawing/2016/5/12/chartex" xmlns:cx7="http://schemas.microsoft.com/office/drawing/2016/5/13/chartex" xmlns:cx8="http://schemas.microsoft.com/office/drawing/2016/5/14/chartex" xmlns:mc="http://schemas.openxmlformats.org/markup-compatibility/2006" xmlns:aink="http://schemas.microsoft.com/office/drawing/2016/ink" xmlns:am3d="http://schemas.microsoft.com/office/drawing/2017/model3d" xmlns:o="urn:schemas-microsoft-com:office:office" xmlns:oel="http://schemas.microsoft.com/office/2019/extlst" xmlns:r="http://schemas.openxmlformats.org/officeDocument/2006/relationships" xmlns:m="http://schemas.openxmlformats.org/officeDocument/2006/math" xmlns:v="urn:schemas-microsoft-com:vml" xmlns:wp14="http://schemas.microsoft.com/office/word/2010/wordprocessingDrawing" xmlns:wp="http://schemas.openxmlformats.org/drawingml/2006/wordprocessingDrawing" xmlns:w10="urn:schemas-microsoft-com:office:word" xmlns:w="http://schemas.openxmlformats.org/wordprocessingml/2006/main" xmlns:w14="http://schemas.microsoft.com/office/word/2010/wordml" xmlns:w15="http://schemas.microsoft.com/office/word/2012/wordml" xmlns:w16cex="http://schemas.microsoft.com/office/word/2018/wordml/cex" xmlns:w16cid="http://schemas.microsoft.com/office/word/2016/wordml/cid" xmlns:w16="http://schemas.microsoft.com/office/word/2018/wordml" xmlns:w16du="http://schemas.microsoft.com/office/word/2023/wordml/word16du" xmlns:w16sdtdh="http://schemas.microsoft.com/office/word/2020/wordml/sdtdatahash" xmlns:w16sdtfl="http://schemas.microsoft.com/office/word/2024/wordml/sdtformatlock" xmlns:w16se="http://schemas.microsoft.com/office/word/2015/wordml/symex" xmlns:wpg="http://schemas.microsoft.com/office/word/2010/wordprocessingGroup" xmlns:wpi="http://schemas.microsoft.com/office/word/2010/wordprocessingInk" xmlns:wne="http://schemas.microsoft.com/office/word/2006/wordml" xmlns:wps="http://schemas.microsoft.com/office/word/2010/wordprocessingShape" mc:Ignorable="w14 w15 w16se w16cid w16 w16cex w16sdtdh w16sdtfl w16du wp14">
   <w:p>
     <w:pPr>
       <w:pStyle w:val="Footer"/>
     </w:pPr>
     <w:r>
-      <w:t>https://www.nrsp10.org/PBCC_about_us</w:t>
+      <w:t>https://</w:t>
+    </w:r>
+    <w:r>
+      <w:t>plantbreeding.cc</w:t>
     </w:r>
   </w:p>
 </w:ftr>
 </file>
 
 <file path=word/footnotes.xml><?xml version="1.0" encoding="utf-8"?>
-<w:footnotes xmlns:wpc="http://schemas.microsoft.com/office/word/2010/wordprocessingCanvas" xmlns:cx="http://schemas.microsoft.com/office/drawing/2014/chartex" xmlns:cx1="http://schemas.microsoft.com/office/drawing/2015/9/8/chartex" xmlns:cx2="http://schemas.microsoft.com/office/drawing/2015/10/21/chartex" xmlns:cx3="http://schemas.microsoft.com/office/drawing/2016/5/9/chartex" xmlns:cx4="http://schemas.microsoft.com/office/drawing/2016/5/10/chartex" xmlns:cx5="http://schemas.microsoft.com/office/drawing/2016/5/11/chartex" xmlns:cx6="http://schemas.microsoft.com/office/drawing/2016/5/12/chartex" xmlns:cx7="http://schemas.microsoft.com/office/drawing/2016/5/13/chartex" xmlns:cx8="http://schemas.microsoft.com/office/drawing/2016/5/14/chartex" xmlns:mc="http://schemas.openxmlformats.org/markup-compatibility/2006" xmlns:aink="http://schemas.microsoft.com/office/drawing/2016/ink" xmlns:am3d="http://schemas.microsoft.com/office/drawing/2017/model3d" xmlns:o="urn:schemas-microsoft-com:office:office" xmlns:r="http://schemas.openxmlformats.org/officeDocument/2006/relationships" xmlns:m="http://schemas.openxmlformats.org/officeDocument/2006/math" xmlns:v="urn:schemas-microsoft-com:vml" xmlns:wp14="http://schemas.microsoft.com/office/word/2010/wordprocessingDrawing" xmlns:wp="http://schemas.openxmlformats.org/drawingml/2006/wordprocessingDrawing" xmlns:w10="urn:schemas-microsoft-com:office:word" xmlns:w="http://schemas.openxmlformats.org/wordprocessingml/2006/main" xmlns:w14="http://schemas.microsoft.com/office/word/2010/wordml" xmlns:w15="http://schemas.microsoft.com/office/word/2012/wordml" xmlns:w16cex="http://schemas.microsoft.com/office/word/2018/wordml/cex" xmlns:w16cid="http://schemas.microsoft.com/office/word/2016/wordml/cid" xmlns:w16="http://schemas.microsoft.com/office/word/2018/wordml" xmlns:w16sdtdh="http://schemas.microsoft.com/office/word/2020/wordml/sdtdatahash" xmlns:w16se="http://schemas.microsoft.com/office/word/2015/wordml/symex" xmlns:wpg="http://schemas.microsoft.com/office/word/2010/wordprocessingGroup" xmlns:wpi="http://schemas.microsoft.com/office/word/2010/wordprocessingInk" xmlns:wne="http://schemas.microsoft.com/office/word/2006/wordml" xmlns:wps="http://schemas.microsoft.com/office/word/2010/wordprocessingShape" mc:Ignorable="w14 w15 w16se w16cid w16 w16cex w16sdtdh wp14">
+<w:footnotes xmlns:wpc="http://schemas.microsoft.com/office/word/2010/wordprocessingCanvas" xmlns:cx="http://schemas.microsoft.com/office/drawing/2014/chartex" xmlns:cx1="http://schemas.microsoft.com/office/drawing/2015/9/8/chartex" xmlns:cx2="http://schemas.microsoft.com/office/drawing/2015/10/21/chartex" xmlns:cx3="http://schemas.microsoft.com/office/drawing/2016/5/9/chartex" xmlns:cx4="http://schemas.microsoft.com/office/drawing/2016/5/10/chartex" xmlns:cx5="http://schemas.microsoft.com/office/drawing/2016/5/11/chartex" xmlns:cx6="http://schemas.microsoft.com/office/drawing/2016/5/12/chartex" xmlns:cx7="http://schemas.microsoft.com/office/drawing/2016/5/13/chartex" xmlns:cx8="http://schemas.microsoft.com/office/drawing/2016/5/14/chartex" xmlns:mc="http://schemas.openxmlformats.org/markup-compatibility/2006" xmlns:aink="http://schemas.microsoft.com/office/drawing/2016/ink" xmlns:am3d="http://schemas.microsoft.com/office/drawing/2017/model3d" xmlns:o="urn:schemas-microsoft-com:office:office" xmlns:oel="http://schemas.microsoft.com/office/2019/extlst" xmlns:r="http://schemas.openxmlformats.org/officeDocument/2006/relationships" xmlns:m="http://schemas.openxmlformats.org/officeDocument/2006/math" xmlns:v="urn:schemas-microsoft-com:vml" xmlns:wp14="http://schemas.microsoft.com/office/word/2010/wordprocessingDrawing" xmlns:wp="http://schemas.openxmlformats.org/drawingml/2006/wordprocessingDrawing" xmlns:w10="urn:schemas-microsoft-com:office:word" xmlns:w="http://schemas.openxmlformats.org/wordprocessingml/2006/main" xmlns:w14="http://schemas.microsoft.com/office/word/2010/wordml" xmlns:w15="http://schemas.microsoft.com/office/word/2012/wordml" xmlns:w16cex="http://schemas.microsoft.com/office/word/2018/wordml/cex" xmlns:w16cid="http://schemas.microsoft.com/office/word/2016/wordml/cid" xmlns:w16="http://schemas.microsoft.com/office/word/2018/wordml" xmlns:w16du="http://schemas.microsoft.com/office/word/2023/wordml/word16du" xmlns:w16sdtdh="http://schemas.microsoft.com/office/word/2020/wordml/sdtdatahash" xmlns:w16sdtfl="http://schemas.microsoft.com/office/word/2024/wordml/sdtformatlock" xmlns:w16se="http://schemas.microsoft.com/office/word/2015/wordml/symex" xmlns:wpg="http://schemas.microsoft.com/office/word/2010/wordprocessingGroup" xmlns:wpi="http://schemas.microsoft.com/office/word/2010/wordprocessingInk" xmlns:wne="http://schemas.microsoft.com/office/word/2006/wordml" xmlns:wps="http://schemas.microsoft.com/office/word/2010/wordprocessingShape" mc:Ignorable="w14 w15 w16se w16cid w16 w16cex w16sdtdh w16sdtfl w16du wp14">
   <w:footnote w:type="separator" w:id="-1">
     <w:p>
       <w:pPr>
@@ -466,7 +469,7 @@
 </file>
 
 <file path=word/header1.xml><?xml version="1.0" encoding="utf-8"?>
-<w:hdr xmlns:wpc="http://schemas.microsoft.com/office/word/2010/wordprocessingCanvas" xmlns:cx="http://schemas.microsoft.com/office/drawing/2014/chartex" xmlns:cx1="http://schemas.microsoft.com/office/drawing/2015/9/8/chartex" xmlns:cx2="http://schemas.microsoft.com/office/drawing/2015/10/21/chartex" xmlns:cx3="http://schemas.microsoft.com/office/drawing/2016/5/9/chartex" xmlns:cx4="http://schemas.microsoft.com/office/drawing/2016/5/10/chartex" xmlns:cx5="http://schemas.microsoft.com/office/drawing/2016/5/11/chartex" xmlns:cx6="http://schemas.microsoft.com/office/drawing/2016/5/12/chartex" xmlns:cx7="http://schemas.microsoft.com/office/drawing/2016/5/13/chartex" xmlns:cx8="http://schemas.microsoft.com/office/drawing/2016/5/14/chartex" xmlns:mc="http://schemas.openxmlformats.org/markup-compatibility/2006" xmlns:aink="http://schemas.microsoft.com/office/drawing/2016/ink" xmlns:am3d="http://schemas.microsoft.com/office/drawing/2017/model3d" xmlns:o="urn:schemas-microsoft-com:office:office" xmlns:r="http://schemas.openxmlformats.org/officeDocument/2006/relationships" xmlns:m="http://schemas.openxmlformats.org/officeDocument/2006/math" xmlns:v="urn:schemas-microsoft-com:vml" xmlns:wp14="http://schemas.microsoft.com/office/word/2010/wordprocessingDrawing" xmlns:wp="http://schemas.openxmlformats.org/drawingml/2006/wordprocessingDrawing" xmlns:w10="urn:schemas-microsoft-com:office:word" xmlns:w="http://schemas.openxmlformats.org/wordprocessingml/2006/main" xmlns:w14="http://schemas.microsoft.com/office/word/2010/wordml" xmlns:w15="http://schemas.microsoft.com/office/word/2012/wordml" xmlns:w16cex="http://schemas.microsoft.com/office/word/2018/wordml/cex" xmlns:w16cid="http://schemas.microsoft.com/office/word/2016/wordml/cid" xmlns:w16="http://schemas.microsoft.com/office/word/2018/wordml" xmlns:w16sdtdh="http://schemas.microsoft.com/office/word/2020/wordml/sdtdatahash" xmlns:w16se="http://schemas.microsoft.com/office/word/2015/wordml/symex" xmlns:wpg="http://schemas.microsoft.com/office/word/2010/wordprocessingGroup" xmlns:wpi="http://schemas.microsoft.com/office/word/2010/wordprocessingInk" xmlns:wne="http://schemas.microsoft.com/office/word/2006/wordml" xmlns:wps="http://schemas.microsoft.com/office/word/2010/wordprocessingShape" mc:Ignorable="w14 w15 w16se w16cid w16 w16cex w16sdtdh wp14">
+<w:hdr xmlns:wpc="http://schemas.microsoft.com/office/word/2010/wordprocessingCanvas" xmlns:cx="http://schemas.microsoft.com/office/drawing/2014/chartex" xmlns:cx1="http://schemas.microsoft.com/office/drawing/2015/9/8/chartex" xmlns:cx2="http://schemas.microsoft.com/office/drawing/2015/10/21/chartex" xmlns:cx3="http://schemas.microsoft.com/office/drawing/2016/5/9/chartex" xmlns:cx4="http://schemas.microsoft.com/office/drawing/2016/5/10/chartex" xmlns:cx5="http://schemas.microsoft.com/office/drawing/2016/5/11/chartex" xmlns:cx6="http://schemas.microsoft.com/office/drawing/2016/5/12/chartex" xmlns:cx7="http://schemas.microsoft.com/office/drawing/2016/5/13/chartex" xmlns:cx8="http://schemas.microsoft.com/office/drawing/2016/5/14/chartex" xmlns:mc="http://schemas.openxmlformats.org/markup-compatibility/2006" xmlns:aink="http://schemas.microsoft.com/office/drawing/2016/ink" xmlns:am3d="http://schemas.microsoft.com/office/drawing/2017/model3d" xmlns:o="urn:schemas-microsoft-com:office:office" xmlns:oel="http://schemas.microsoft.com/office/2019/extlst" xmlns:r="http://schemas.openxmlformats.org/officeDocument/2006/relationships" xmlns:m="http://schemas.openxmlformats.org/officeDocument/2006/math" xmlns:v="urn:schemas-microsoft-com:vml" xmlns:wp14="http://schemas.microsoft.com/office/word/2010/wordprocessingDrawing" xmlns:wp="http://schemas.openxmlformats.org/drawingml/2006/wordprocessingDrawing" xmlns:w10="urn:schemas-microsoft-com:office:word" xmlns:w="http://schemas.openxmlformats.org/wordprocessingml/2006/main" xmlns:w14="http://schemas.microsoft.com/office/word/2010/wordml" xmlns:w15="http://schemas.microsoft.com/office/word/2012/wordml" xmlns:w16cex="http://schemas.microsoft.com/office/word/2018/wordml/cex" xmlns:w16cid="http://schemas.microsoft.com/office/word/2016/wordml/cid" xmlns:w16="http://schemas.microsoft.com/office/word/2018/wordml" xmlns:w16du="http://schemas.microsoft.com/office/word/2023/wordml/word16du" xmlns:w16sdtdh="http://schemas.microsoft.com/office/word/2020/wordml/sdtdatahash" xmlns:w16sdtfl="http://schemas.microsoft.com/office/word/2024/wordml/sdtformatlock" xmlns:w16se="http://schemas.microsoft.com/office/word/2015/wordml/symex" xmlns:wpg="http://schemas.microsoft.com/office/word/2010/wordprocessingGroup" xmlns:wpi="http://schemas.microsoft.com/office/word/2010/wordprocessingInk" xmlns:wne="http://schemas.microsoft.com/office/word/2006/wordml" xmlns:wps="http://schemas.microsoft.com/office/word/2010/wordprocessingShape" mc:Ignorable="w14 w15 w16se w16cid w16 w16cex w16sdtdh w16sdtfl w16du wp14">
   <w:p>
     <w:pPr>
       <w:pStyle w:val="Header"/>
@@ -511,7 +514,7 @@
             <w:sz w:val="36"/>
             <w:szCs w:val="36"/>
           </w:rPr>
-          <w:t xml:space="preserve">SCC80: The Plant Breeding Coordinating Committee </w:t>
+          <w:t>SCC80: The Plant Breeding Coordinating Committee</w:t>
         </w:r>
       </w:sdtContent>
     </w:sdt>
@@ -525,7 +528,7 @@
 </file>
 
 <file path=word/styles.xml><?xml version="1.0" encoding="utf-8"?>
-<w:styles xmlns:mc="http://schemas.openxmlformats.org/markup-compatibility/2006" xmlns:r="http://schemas.openxmlformats.org/officeDocument/2006/relationships" xmlns:w="http://schemas.openxmlformats.org/wordprocessingml/2006/main" xmlns:w14="http://schemas.microsoft.com/office/word/2010/wordml" xmlns:w15="http://schemas.microsoft.com/office/word/2012/wordml" xmlns:w16cex="http://schemas.microsoft.com/office/word/2018/wordml/cex" xmlns:w16cid="http://schemas.microsoft.com/office/word/2016/wordml/cid" xmlns:w16="http://schemas.microsoft.com/office/word/2018/wordml" xmlns:w16sdtdh="http://schemas.microsoft.com/office/word/2020/wordml/sdtdatahash" xmlns:w16se="http://schemas.microsoft.com/office/word/2015/wordml/symex" mc:Ignorable="w14 w15 w16se w16cid w16 w16cex w16sdtdh">
+<w:styles xmlns:mc="http://schemas.openxmlformats.org/markup-compatibility/2006" xmlns:r="http://schemas.openxmlformats.org/officeDocument/2006/relationships" xmlns:w="http://schemas.openxmlformats.org/wordprocessingml/2006/main" xmlns:w14="http://schemas.microsoft.com/office/word/2010/wordml" xmlns:w15="http://schemas.microsoft.com/office/word/2012/wordml" xmlns:w16cex="http://schemas.microsoft.com/office/word/2018/wordml/cex" xmlns:w16cid="http://schemas.microsoft.com/office/word/2016/wordml/cid" xmlns:w16="http://schemas.microsoft.com/office/word/2018/wordml" xmlns:w16du="http://schemas.microsoft.com/office/word/2023/wordml/word16du" xmlns:w16sdtdh="http://schemas.microsoft.com/office/word/2020/wordml/sdtdatahash" xmlns:w16sdtfl="http://schemas.microsoft.com/office/word/2024/wordml/sdtformatlock" xmlns:w16se="http://schemas.microsoft.com/office/word/2015/wordml/symex" mc:Ignorable="w14 w15 w16se w16cid w16 w16cex w16sdtdh w16sdtfl w16du">
   <w:docDefaults>
     <w:rPrDefault>
       <w:rPr>
@@ -647,6 +650,7 @@
     <w:lsdException w:name="HTML Sample" w:semiHidden="1" w:unhideWhenUsed="1"/>
     <w:lsdException w:name="HTML Typewriter" w:semiHidden="1" w:unhideWhenUsed="1"/>
     <w:lsdException w:name="HTML Variable" w:semiHidden="1" w:unhideWhenUsed="1"/>
+    <w:lsdException w:name="Normal Table" w:semiHidden="1" w:unhideWhenUsed="1"/>
     <w:lsdException w:name="annotation subject" w:semiHidden="1" w:unhideWhenUsed="1"/>
     <w:lsdException w:name="No List" w:semiHidden="1" w:unhideWhenUsed="1"/>
     <w:lsdException w:name="Outline List 1" w:semiHidden="1" w:unhideWhenUsed="1"/>
@@ -689,8 +693,11 @@
     <w:lsdException w:name="Table Contemporary" w:semiHidden="1" w:unhideWhenUsed="1"/>
     <w:lsdException w:name="Table Elegant" w:semiHidden="1" w:unhideWhenUsed="1"/>
     <w:lsdException w:name="Table Professional" w:semiHidden="1" w:unhideWhenUsed="1"/>
+    <w:lsdException w:name="Table Subtle 1" w:semiHidden="1" w:unhideWhenUsed="1"/>
     <w:lsdException w:name="Table Subtle 2" w:semiHidden="1" w:unhideWhenUsed="1"/>
     <w:lsdException w:name="Table Web 1" w:semiHidden="1" w:unhideWhenUsed="1"/>
+    <w:lsdException w:name="Table Web 2" w:semiHidden="1" w:unhideWhenUsed="1"/>
+    <w:lsdException w:name="Table Web 3" w:semiHidden="1" w:unhideWhenUsed="1"/>
     <w:lsdException w:name="Balloon Text" w:semiHidden="1" w:unhideWhenUsed="1"/>
     <w:lsdException w:name="Table Grid" w:uiPriority="39"/>
     <w:lsdException w:name="Table Theme" w:semiHidden="1" w:unhideWhenUsed="1"/>
@@ -1029,7 +1036,7 @@
 </file>
 
 <file path=word/glossary/document.xml><?xml version="1.0" encoding="utf-8"?>
-<w:glossaryDocument xmlns:wpc="http://schemas.microsoft.com/office/word/2010/wordprocessingCanvas" xmlns:cx="http://schemas.microsoft.com/office/drawing/2014/chartex" xmlns:cx1="http://schemas.microsoft.com/office/drawing/2015/9/8/chartex" xmlns:cx2="http://schemas.microsoft.com/office/drawing/2015/10/21/chartex" xmlns:cx3="http://schemas.microsoft.com/office/drawing/2016/5/9/chartex" xmlns:cx4="http://schemas.microsoft.com/office/drawing/2016/5/10/chartex" xmlns:cx5="http://schemas.microsoft.com/office/drawing/2016/5/11/chartex" xmlns:cx6="http://schemas.microsoft.com/office/drawing/2016/5/12/chartex" xmlns:cx7="http://schemas.microsoft.com/office/drawing/2016/5/13/chartex" xmlns:cx8="http://schemas.microsoft.com/office/drawing/2016/5/14/chartex" xmlns:mc="http://schemas.openxmlformats.org/markup-compatibility/2006" xmlns:aink="http://schemas.microsoft.com/office/drawing/2016/ink" xmlns:am3d="http://schemas.microsoft.com/office/drawing/2017/model3d" xmlns:o="urn:schemas-microsoft-com:office:office" xmlns:r="http://schemas.openxmlformats.org/officeDocument/2006/relationships" xmlns:m="http://schemas.openxmlformats.org/officeDocument/2006/math" xmlns:v="urn:schemas-microsoft-com:vml" xmlns:wp14="http://schemas.microsoft.com/office/word/2010/wordprocessingDrawing" xmlns:wp="http://schemas.openxmlformats.org/drawingml/2006/wordprocessingDrawing" xmlns:w10="urn:schemas-microsoft-com:office:word" xmlns:w="http://schemas.openxmlformats.org/wordprocessingml/2006/main" xmlns:w14="http://schemas.microsoft.com/office/word/2010/wordml" xmlns:w15="http://schemas.microsoft.com/office/word/2012/wordml" xmlns:w16cex="http://schemas.microsoft.com/office/word/2018/wordml/cex" xmlns:w16cid="http://schemas.microsoft.com/office/word/2016/wordml/cid" xmlns:w16="http://schemas.microsoft.com/office/word/2018/wordml" xmlns:w16sdtdh="http://schemas.microsoft.com/office/word/2020/wordml/sdtdatahash" xmlns:w16se="http://schemas.microsoft.com/office/word/2015/wordml/symex" xmlns:wpg="http://schemas.microsoft.com/office/word/2010/wordprocessingGroup" xmlns:wpi="http://schemas.microsoft.com/office/word/2010/wordprocessingInk" xmlns:wne="http://schemas.microsoft.com/office/word/2006/wordml" xmlns:wps="http://schemas.microsoft.com/office/word/2010/wordprocessingShape" mc:Ignorable="w14 w15 w16se w16cid w16 w16cex w16sdtdh wp14">
+<w:glossaryDocument xmlns:wpc="http://schemas.microsoft.com/office/word/2010/wordprocessingCanvas" xmlns:cx="http://schemas.microsoft.com/office/drawing/2014/chartex" xmlns:cx1="http://schemas.microsoft.com/office/drawing/2015/9/8/chartex" xmlns:cx2="http://schemas.microsoft.com/office/drawing/2015/10/21/chartex" xmlns:cx3="http://schemas.microsoft.com/office/drawing/2016/5/9/chartex" xmlns:cx4="http://schemas.microsoft.com/office/drawing/2016/5/10/chartex" xmlns:cx5="http://schemas.microsoft.com/office/drawing/2016/5/11/chartex" xmlns:cx6="http://schemas.microsoft.com/office/drawing/2016/5/12/chartex" xmlns:cx7="http://schemas.microsoft.com/office/drawing/2016/5/13/chartex" xmlns:cx8="http://schemas.microsoft.com/office/drawing/2016/5/14/chartex" xmlns:mc="http://schemas.openxmlformats.org/markup-compatibility/2006" xmlns:aink="http://schemas.microsoft.com/office/drawing/2016/ink" xmlns:am3d="http://schemas.microsoft.com/office/drawing/2017/model3d" xmlns:o="urn:schemas-microsoft-com:office:office" xmlns:oel="http://schemas.microsoft.com/office/2019/extlst" xmlns:r="http://schemas.openxmlformats.org/officeDocument/2006/relationships" xmlns:m="http://schemas.openxmlformats.org/officeDocument/2006/math" xmlns:v="urn:schemas-microsoft-com:vml" xmlns:wp14="http://schemas.microsoft.com/office/word/2010/wordprocessingDrawing" xmlns:wp="http://schemas.openxmlformats.org/drawingml/2006/wordprocessingDrawing" xmlns:w10="urn:schemas-microsoft-com:office:word" xmlns:w="http://schemas.openxmlformats.org/wordprocessingml/2006/main" xmlns:w14="http://schemas.microsoft.com/office/word/2010/wordml" xmlns:w15="http://schemas.microsoft.com/office/word/2012/wordml" xmlns:w16cex="http://schemas.microsoft.com/office/word/2018/wordml/cex" xmlns:w16cid="http://schemas.microsoft.com/office/word/2016/wordml/cid" xmlns:w16="http://schemas.microsoft.com/office/word/2018/wordml" xmlns:w16du="http://schemas.microsoft.com/office/word/2023/wordml/word16du" xmlns:w16sdtdh="http://schemas.microsoft.com/office/word/2020/wordml/sdtdatahash" xmlns:w16sdtfl="http://schemas.microsoft.com/office/word/2024/wordml/sdtformatlock" xmlns:w16se="http://schemas.microsoft.com/office/word/2015/wordml/symex" xmlns:wpg="http://schemas.microsoft.com/office/word/2010/wordprocessingGroup" xmlns:wpi="http://schemas.microsoft.com/office/word/2010/wordprocessingInk" xmlns:wne="http://schemas.microsoft.com/office/word/2006/wordml" xmlns:wps="http://schemas.microsoft.com/office/word/2010/wordprocessingShape" mc:Ignorable="w14 w15 w16se w16cid w16 w16cex w16sdtdh w16sdtfl w16du wp14">
   <w:docParts>
     <w:docPart>
       <w:docPartPr>
@@ -1065,13 +1072,13 @@
 </file>
 
 <file path=word/glossary/fontTable.xml><?xml version="1.0" encoding="utf-8"?>
-<w:fonts xmlns:mc="http://schemas.openxmlformats.org/markup-compatibility/2006" xmlns:r="http://schemas.openxmlformats.org/officeDocument/2006/relationships" xmlns:w="http://schemas.openxmlformats.org/wordprocessingml/2006/main" xmlns:w14="http://schemas.microsoft.com/office/word/2010/wordml" xmlns:w15="http://schemas.microsoft.com/office/word/2012/wordml" xmlns:w16cex="http://schemas.microsoft.com/office/word/2018/wordml/cex" xmlns:w16cid="http://schemas.microsoft.com/office/word/2016/wordml/cid" xmlns:w16="http://schemas.microsoft.com/office/word/2018/wordml" xmlns:w16sdtdh="http://schemas.microsoft.com/office/word/2020/wordml/sdtdatahash" xmlns:w16se="http://schemas.microsoft.com/office/word/2015/wordml/symex" mc:Ignorable="w14 w15 w16se w16cid w16 w16cex w16sdtdh">
+<w:fonts xmlns:mc="http://schemas.openxmlformats.org/markup-compatibility/2006" xmlns:r="http://schemas.openxmlformats.org/officeDocument/2006/relationships" xmlns:w="http://schemas.openxmlformats.org/wordprocessingml/2006/main" xmlns:w14="http://schemas.microsoft.com/office/word/2010/wordml" xmlns:w15="http://schemas.microsoft.com/office/word/2012/wordml" xmlns:w16cex="http://schemas.microsoft.com/office/word/2018/wordml/cex" xmlns:w16cid="http://schemas.microsoft.com/office/word/2016/wordml/cid" xmlns:w16="http://schemas.microsoft.com/office/word/2018/wordml" xmlns:w16du="http://schemas.microsoft.com/office/word/2023/wordml/word16du" xmlns:w16sdtdh="http://schemas.microsoft.com/office/word/2020/wordml/sdtdatahash" xmlns:w16sdtfl="http://schemas.microsoft.com/office/word/2024/wordml/sdtformatlock" xmlns:w16se="http://schemas.microsoft.com/office/word/2015/wordml/symex" mc:Ignorable="w14 w15 w16se w16cid w16 w16cex w16sdtdh w16sdtfl w16du">
   <w:font w:name="Calibri">
     <w:panose1 w:val="020F0502020204030204"/>
     <w:charset w:val="00"/>
     <w:family w:val="swiss"/>
     <w:pitch w:val="variable"/>
-    <w:sig w:usb0="E0002AFF" w:usb1="C000247B" w:usb2="00000009" w:usb3="00000000" w:csb0="000001FF" w:csb1="00000000"/>
+    <w:sig w:usb0="E4002EFF" w:usb1="C200247B" w:usb2="00000009" w:usb3="00000000" w:csb0="000001FF" w:csb1="00000000"/>
   </w:font>
   <w:font w:name="Times New Roman">
     <w:panose1 w:val="02020603050405020304"/>
@@ -1085,13 +1092,25 @@
     <w:charset w:val="00"/>
     <w:family w:val="swiss"/>
     <w:pitch w:val="variable"/>
-    <w:sig w:usb0="E0002AFF" w:usb1="C000247B" w:usb2="00000009" w:usb3="00000000" w:csb0="000001FF" w:csb1="00000000"/>
+    <w:sig w:usb0="E4002EFF" w:usb1="C200247B" w:usb2="00000009" w:usb3="00000000" w:csb0="000001FF" w:csb1="00000000"/>
+  </w:font>
+  <w:font w:name="Aptos">
+    <w:charset w:val="00"/>
+    <w:family w:val="swiss"/>
+    <w:pitch w:val="variable"/>
+    <w:sig w:usb0="20000287" w:usb1="00000003" w:usb2="00000000" w:usb3="00000000" w:csb0="0000019F" w:csb1="00000000"/>
+  </w:font>
+  <w:font w:name="Aptos Display">
+    <w:charset w:val="00"/>
+    <w:family w:val="swiss"/>
+    <w:pitch w:val="variable"/>
+    <w:sig w:usb0="20000287" w:usb1="00000003" w:usb2="00000000" w:usb3="00000000" w:csb0="0000019F" w:csb1="00000000"/>
   </w:font>
 </w:fonts>
 </file>
 
 <file path=word/glossary/settings.xml><?xml version="1.0" encoding="utf-8"?>
-<w:settings xmlns:mc="http://schemas.openxmlformats.org/markup-compatibility/2006" xmlns:o="urn:schemas-microsoft-com:office:office" xmlns:r="http://schemas.openxmlformats.org/officeDocument/2006/relationships" xmlns:m="http://schemas.openxmlformats.org/officeDocument/2006/math" xmlns:v="urn:schemas-microsoft-com:vml" xmlns:w10="urn:schemas-microsoft-com:office:word" xmlns:w="http://schemas.openxmlformats.org/wordprocessingml/2006/main" xmlns:w14="http://schemas.microsoft.com/office/word/2010/wordml" xmlns:w15="http://schemas.microsoft.com/office/word/2012/wordml" xmlns:w16cex="http://schemas.microsoft.com/office/word/2018/wordml/cex" xmlns:w16cid="http://schemas.microsoft.com/office/word/2016/wordml/cid" xmlns:w16="http://schemas.microsoft.com/office/word/2018/wordml" xmlns:w16sdtdh="http://schemas.microsoft.com/office/word/2020/wordml/sdtdatahash" xmlns:w16se="http://schemas.microsoft.com/office/word/2015/wordml/symex" xmlns:sl="http://schemas.openxmlformats.org/schemaLibrary/2006/main" mc:Ignorable="w14 w15 w16se w16cid w16 w16cex w16sdtdh">
+<w:settings xmlns:mc="http://schemas.openxmlformats.org/markup-compatibility/2006" xmlns:o="urn:schemas-microsoft-com:office:office" xmlns:r="http://schemas.openxmlformats.org/officeDocument/2006/relationships" xmlns:m="http://schemas.openxmlformats.org/officeDocument/2006/math" xmlns:v="urn:schemas-microsoft-com:vml" xmlns:w10="urn:schemas-microsoft-com:office:word" xmlns:w="http://schemas.openxmlformats.org/wordprocessingml/2006/main" xmlns:w14="http://schemas.microsoft.com/office/word/2010/wordml" xmlns:w15="http://schemas.microsoft.com/office/word/2012/wordml" xmlns:w16cex="http://schemas.microsoft.com/office/word/2018/wordml/cex" xmlns:w16cid="http://schemas.microsoft.com/office/word/2016/wordml/cid" xmlns:w16="http://schemas.microsoft.com/office/word/2018/wordml" xmlns:w16du="http://schemas.microsoft.com/office/word/2023/wordml/word16du" xmlns:w16sdtdh="http://schemas.microsoft.com/office/word/2020/wordml/sdtdatahash" xmlns:w16sdtfl="http://schemas.microsoft.com/office/word/2024/wordml/sdtformatlock" xmlns:w16se="http://schemas.microsoft.com/office/word/2015/wordml/symex" xmlns:sl="http://schemas.openxmlformats.org/schemaLibrary/2006/main" mc:Ignorable="w14 w15 w16se w16cid w16 w16cex w16sdtdh w16sdtfl w16du">
   <w:view w:val="normal"/>
   <w:defaultTabStop w:val="720"/>
   <w:characterSpacingControl w:val="doNotCompress"/>
@@ -1106,9 +1125,11 @@
   </w:compat>
   <w:rsids>
     <w:rsidRoot w:val="00BE209B"/>
+    <w:rsid w:val="00600820"/>
     <w:rsid w:val="00694E91"/>
     <w:rsid w:val="00AB5FB0"/>
     <w:rsid w:val="00BE209B"/>
+    <w:rsid w:val="00C33F7E"/>
     <w:rsid w:val="00F902A4"/>
   </w:rsids>
   <m:mathPr>
@@ -1133,7 +1154,7 @@
 </file>
 
 <file path=word/glossary/styles.xml><?xml version="1.0" encoding="utf-8"?>
-<w:styles xmlns:mc="http://schemas.openxmlformats.org/markup-compatibility/2006" xmlns:r="http://schemas.openxmlformats.org/officeDocument/2006/relationships" xmlns:w="http://schemas.openxmlformats.org/wordprocessingml/2006/main" xmlns:w14="http://schemas.microsoft.com/office/word/2010/wordml" xmlns:w15="http://schemas.microsoft.com/office/word/2012/wordml" xmlns:w16cex="http://schemas.microsoft.com/office/word/2018/wordml/cex" xmlns:w16cid="http://schemas.microsoft.com/office/word/2016/wordml/cid" xmlns:w16="http://schemas.microsoft.com/office/word/2018/wordml" xmlns:w16sdtdh="http://schemas.microsoft.com/office/word/2020/wordml/sdtdatahash" xmlns:w16se="http://schemas.microsoft.com/office/word/2015/wordml/symex" mc:Ignorable="w14 w15 w16se w16cid w16 w16cex w16sdtdh">
+<w:styles xmlns:mc="http://schemas.openxmlformats.org/markup-compatibility/2006" xmlns:r="http://schemas.openxmlformats.org/officeDocument/2006/relationships" xmlns:w="http://schemas.openxmlformats.org/wordprocessingml/2006/main" xmlns:w14="http://schemas.microsoft.com/office/word/2010/wordml" xmlns:w15="http://schemas.microsoft.com/office/word/2012/wordml" xmlns:w16cex="http://schemas.microsoft.com/office/word/2018/wordml/cex" xmlns:w16cid="http://schemas.microsoft.com/office/word/2016/wordml/cid" xmlns:w16="http://schemas.microsoft.com/office/word/2018/wordml" xmlns:w16du="http://schemas.microsoft.com/office/word/2023/wordml/word16du" xmlns:w16sdtdh="http://schemas.microsoft.com/office/word/2020/wordml/sdtdatahash" xmlns:w16sdtfl="http://schemas.microsoft.com/office/word/2024/wordml/sdtformatlock" xmlns:w16se="http://schemas.microsoft.com/office/word/2015/wordml/symex" mc:Ignorable="w14 w15 w16se w16cid w16 w16cex w16sdtdh w16sdtfl w16du">
   <w:docDefaults>
     <w:rPrDefault>
       <w:rPr>
@@ -1255,6 +1276,7 @@
     <w:lsdException w:name="HTML Sample" w:semiHidden="1" w:unhideWhenUsed="1"/>
     <w:lsdException w:name="HTML Typewriter" w:semiHidden="1" w:unhideWhenUsed="1"/>
     <w:lsdException w:name="HTML Variable" w:semiHidden="1" w:unhideWhenUsed="1"/>
+    <w:lsdException w:name="Normal Table" w:semiHidden="1" w:unhideWhenUsed="1"/>
     <w:lsdException w:name="annotation subject" w:semiHidden="1" w:unhideWhenUsed="1"/>
     <w:lsdException w:name="No List" w:semiHidden="1" w:unhideWhenUsed="1"/>
     <w:lsdException w:name="Outline List 1" w:semiHidden="1" w:unhideWhenUsed="1"/>
@@ -1297,8 +1319,11 @@
     <w:lsdException w:name="Table Contemporary" w:semiHidden="1" w:unhideWhenUsed="1"/>
     <w:lsdException w:name="Table Elegant" w:semiHidden="1" w:unhideWhenUsed="1"/>
     <w:lsdException w:name="Table Professional" w:semiHidden="1" w:unhideWhenUsed="1"/>
+    <w:lsdException w:name="Table Subtle 1" w:semiHidden="1" w:unhideWhenUsed="1"/>
     <w:lsdException w:name="Table Subtle 2" w:semiHidden="1" w:unhideWhenUsed="1"/>
     <w:lsdException w:name="Table Web 1" w:semiHidden="1" w:unhideWhenUsed="1"/>
+    <w:lsdException w:name="Table Web 2" w:semiHidden="1" w:unhideWhenUsed="1"/>
+    <w:lsdException w:name="Table Web 3" w:semiHidden="1" w:unhideWhenUsed="1"/>
     <w:lsdException w:name="Balloon Text" w:semiHidden="1" w:unhideWhenUsed="1"/>
     <w:lsdException w:name="Table Grid" w:uiPriority="39"/>
     <w:lsdException w:name="Table Theme" w:semiHidden="1" w:unhideWhenUsed="1"/>
@@ -1568,7 +1593,7 @@
 </file>
 
 <file path=word/glossary/webSettings.xml><?xml version="1.0" encoding="utf-8"?>
-<w:webSettings xmlns:mc="http://schemas.openxmlformats.org/markup-compatibility/2006" xmlns:r="http://schemas.openxmlformats.org/officeDocument/2006/relationships" xmlns:w="http://schemas.openxmlformats.org/wordprocessingml/2006/main" xmlns:w14="http://schemas.microsoft.com/office/word/2010/wordml" xmlns:w15="http://schemas.microsoft.com/office/word/2012/wordml" xmlns:w16cex="http://schemas.microsoft.com/office/word/2018/wordml/cex" xmlns:w16cid="http://schemas.microsoft.com/office/word/2016/wordml/cid" xmlns:w16="http://schemas.microsoft.com/office/word/2018/wordml" xmlns:w16sdtdh="http://schemas.microsoft.com/office/word/2020/wordml/sdtdatahash" xmlns:w16se="http://schemas.microsoft.com/office/word/2015/wordml/symex" mc:Ignorable="w14 w15 w16se w16cid w16 w16cex w16sdtdh">
+<w:webSettings xmlns:mc="http://schemas.openxmlformats.org/markup-compatibility/2006" xmlns:r="http://schemas.openxmlformats.org/officeDocument/2006/relationships" xmlns:w="http://schemas.openxmlformats.org/wordprocessingml/2006/main" xmlns:w14="http://schemas.microsoft.com/office/word/2010/wordml" xmlns:w15="http://schemas.microsoft.com/office/word/2012/wordml" xmlns:w16cex="http://schemas.microsoft.com/office/word/2018/wordml/cex" xmlns:w16cid="http://schemas.microsoft.com/office/word/2016/wordml/cid" xmlns:w16="http://schemas.microsoft.com/office/word/2018/wordml" xmlns:w16du="http://schemas.microsoft.com/office/word/2023/wordml/word16du" xmlns:w16sdtdh="http://schemas.microsoft.com/office/word/2020/wordml/sdtdatahash" xmlns:w16sdtfl="http://schemas.microsoft.com/office/word/2024/wordml/sdtformatlock" xmlns:w16se="http://schemas.microsoft.com/office/word/2015/wordml/symex" mc:Ignorable="w14 w15 w16se w16cid w16 w16cex w16sdtdh w16sdtfl w16du">
   <w:optimizeForBrowser/>
   <w:allowPNG/>
 </w:webSettings>
